--- a/aktivita08/Hodina 8_metodika.docx
+++ b/aktivita08/Hodina 8_metodika.docx
@@ -571,7 +571,16 @@
                                   <w:sz w:val="48"/>
                                   <w:szCs w:val="48"/>
                                 </w:rPr>
-                                <w:t>Displeje</w:t>
+                                <w:t>Disple</w:t>
+                              </w:r>
+                              <w:r>
+                                <w:rPr>
+                                  <w:rFonts w:asciiTheme="minorHAnsi" w:hAnsiTheme="minorHAnsi"/>
+                                  <w:color w:val="FFFFFF" w:themeColor="background1"/>
+                                  <w:sz w:val="48"/>
+                                  <w:szCs w:val="48"/>
+                                </w:rPr>
+                                <w:t>j</w:t>
                               </w:r>
                             </w:p>
                           </w:txbxContent>
@@ -620,7 +629,16 @@
                             <w:sz w:val="48"/>
                             <w:szCs w:val="48"/>
                           </w:rPr>
-                          <w:t>Displeje</w:t>
+                          <w:t>Disple</w:t>
+                        </w:r>
+                        <w:r>
+                          <w:rPr>
+                            <w:rFonts w:asciiTheme="minorHAnsi" w:hAnsiTheme="minorHAnsi"/>
+                            <w:color w:val="FFFFFF" w:themeColor="background1"/>
+                            <w:sz w:val="48"/>
+                            <w:szCs w:val="48"/>
+                          </w:rPr>
+                          <w:t>j</w:t>
                         </w:r>
                       </w:p>
                     </w:txbxContent>

--- a/aktivita08/Hodina 8_metodika.docx
+++ b/aktivita08/Hodina 8_metodika.docx
@@ -1200,7 +1200,15 @@
           <w:color w:val="000000" w:themeColor="text1"/>
           <w:szCs w:val="16"/>
         </w:rPr>
-        <w:t>displeji</w:t>
+        <w:t>displej</w:t>
+      </w:r>
+      <w:r>
+        <w:rPr>
+          <w:rFonts w:asciiTheme="minorHAnsi" w:hAnsiTheme="minorHAnsi"/>
+          <w:color w:val="000000" w:themeColor="text1"/>
+          <w:szCs w:val="16"/>
+        </w:rPr>
+        <w:t>em</w:t>
       </w:r>
       <w:r>
         <w:rPr>
@@ -1231,7 +1239,15 @@
           <w:color w:val="000000" w:themeColor="text1"/>
           <w:szCs w:val="16"/>
         </w:rPr>
-        <w:t>vypisovat hodnoty a data na displej</w:t>
+        <w:t>vypisovat hodnoty na displej</w:t>
+      </w:r>
+      <w:r>
+        <w:rPr>
+          <w:rFonts w:asciiTheme="minorHAnsi" w:hAnsiTheme="minorHAnsi"/>
+          <w:color w:val="000000" w:themeColor="text1"/>
+          <w:szCs w:val="16"/>
+        </w:rPr>
+        <w:t>i</w:t>
       </w:r>
       <w:r>
         <w:rPr>
@@ -1488,7 +1504,7 @@
           <w:color w:val="000000" w:themeColor="text1"/>
           <w:szCs w:val="16"/>
         </w:rPr>
-        <w:t xml:space="preserve">zprovoznit displeje, </w:t>
+        <w:t xml:space="preserve">zprovoznit displej, </w:t>
       </w:r>
     </w:p>
     <w:p>
